--- a/doc/国内/政策法规/工业控制系统信息安全防护能力评估工作管理办法（2017-8-11）.docx
+++ b/doc/国内/政策法规/工业控制系统信息安全防护能力评估工作管理办法（2017-8-11）.docx
@@ -34,7 +34,6 @@
         <w:ind w:firstLine="480"/>
         <w:jc w:val="center"/>
         <w:rPr>
-          <w:rFonts w:hint="eastAsia"/>
           <w:color w:val="070707"/>
           <w:sz w:val="21"/>
           <w:szCs w:val="21"/>
@@ -60,7 +59,6 @@
         <w:spacing w:before="0" w:beforeAutospacing="0" w:after="0" w:afterAutospacing="0"/>
         <w:ind w:firstLine="480"/>
         <w:rPr>
-          <w:rFonts w:hint="eastAsia"/>
           <w:color w:val="070707"/>
           <w:sz w:val="21"/>
           <w:szCs w:val="21"/>
@@ -137,7 +135,6 @@
         <w:spacing w:before="0" w:beforeAutospacing="0" w:after="0" w:afterAutospacing="0"/>
         <w:ind w:firstLine="480"/>
         <w:rPr>
-          <w:rFonts w:hint="eastAsia"/>
           <w:color w:val="070707"/>
           <w:sz w:val="21"/>
           <w:szCs w:val="21"/>
@@ -178,7 +175,6 @@
         <w:spacing w:before="0" w:beforeAutospacing="0" w:after="0" w:afterAutospacing="0"/>
         <w:ind w:firstLine="480"/>
         <w:rPr>
-          <w:rFonts w:hint="eastAsia"/>
           <w:color w:val="070707"/>
           <w:sz w:val="21"/>
           <w:szCs w:val="21"/>
@@ -201,7 +197,6 @@
         <w:spacing w:before="0" w:beforeAutospacing="0" w:after="0" w:afterAutospacing="0"/>
         <w:ind w:firstLine="480"/>
         <w:rPr>
-          <w:rFonts w:hint="eastAsia"/>
           <w:color w:val="070707"/>
           <w:sz w:val="21"/>
           <w:szCs w:val="21"/>
@@ -243,7 +238,6 @@
         <w:ind w:firstLine="480"/>
         <w:jc w:val="center"/>
         <w:rPr>
-          <w:rFonts w:hint="eastAsia"/>
           <w:color w:val="070707"/>
           <w:sz w:val="21"/>
           <w:szCs w:val="21"/>
@@ -269,7 +263,6 @@
         <w:spacing w:before="0" w:beforeAutospacing="0" w:after="0" w:afterAutospacing="0"/>
         <w:ind w:firstLine="480"/>
         <w:rPr>
-          <w:rFonts w:hint="eastAsia"/>
           <w:color w:val="070707"/>
           <w:sz w:val="21"/>
           <w:szCs w:val="21"/>
@@ -310,7 +303,6 @@
         <w:spacing w:before="0" w:beforeAutospacing="0" w:after="0" w:afterAutospacing="0"/>
         <w:ind w:firstLine="480"/>
         <w:rPr>
-          <w:rFonts w:hint="eastAsia"/>
           <w:color w:val="070707"/>
           <w:sz w:val="21"/>
           <w:szCs w:val="21"/>
@@ -341,47 +333,7 @@
           <w:sz w:val="21"/>
           <w:szCs w:val="21"/>
         </w:rPr>
-        <w:t>设立全国工控安全防护能力评估工作组（以下简称评估工作组），负责具体管理工</w:t>
-      </w:r>
-      <w:proofErr w:type="gramStart"/>
-      <w:r>
-        <w:rPr>
-          <w:rFonts w:hint="eastAsia"/>
-          <w:color w:val="070707"/>
-          <w:sz w:val="21"/>
-          <w:szCs w:val="21"/>
-        </w:rPr>
-        <w:t>控安全</w:t>
-      </w:r>
-      <w:proofErr w:type="gramEnd"/>
-      <w:r>
-        <w:rPr>
-          <w:rFonts w:hint="eastAsia"/>
-          <w:color w:val="070707"/>
-          <w:sz w:val="21"/>
-          <w:szCs w:val="21"/>
-        </w:rPr>
-        <w:t>防护能力评估相关工作，制订完善评估工作流程和方法，管理评估机构及评估人员，并审核评估过程中生成的文件和记录。评估工作组下设秘书处，秘书处设在国家工业信息</w:t>
-      </w:r>
-      <w:proofErr w:type="gramStart"/>
-      <w:r>
-        <w:rPr>
-          <w:rFonts w:hint="eastAsia"/>
-          <w:color w:val="070707"/>
-          <w:sz w:val="21"/>
-          <w:szCs w:val="21"/>
-        </w:rPr>
-        <w:t>安全发展</w:t>
-      </w:r>
-      <w:proofErr w:type="gramEnd"/>
-      <w:r>
-        <w:rPr>
-          <w:rFonts w:hint="eastAsia"/>
-          <w:color w:val="070707"/>
-          <w:sz w:val="21"/>
-          <w:szCs w:val="21"/>
-        </w:rPr>
-        <w:t>研究中心。</w:t>
+        <w:t>设立全国工控安全防护能力评估工作组（以下简称评估工作组），负责具体管理工控安全防护能力评估相关工作，制订完善评估工作流程和方法，管理评估机构及评估人员，并审核评估过程中生成的文件和记录。评估工作组下设秘书处，秘书处设在国家工业信息安全发展研究中心。</w:t>
       </w:r>
     </w:p>
     <w:p>
@@ -392,7 +344,6 @@
         <w:ind w:firstLine="480"/>
         <w:jc w:val="center"/>
         <w:rPr>
-          <w:rFonts w:hint="eastAsia"/>
           <w:color w:val="070707"/>
           <w:sz w:val="21"/>
           <w:szCs w:val="21"/>
@@ -418,7 +369,6 @@
         <w:spacing w:before="0" w:beforeAutospacing="0" w:after="0" w:afterAutospacing="0"/>
         <w:ind w:firstLine="480"/>
         <w:rPr>
-          <w:rFonts w:hint="eastAsia"/>
           <w:color w:val="070707"/>
           <w:sz w:val="21"/>
           <w:szCs w:val="21"/>
@@ -459,7 +409,6 @@
         <w:spacing w:before="0" w:beforeAutospacing="0" w:after="0" w:afterAutospacing="0"/>
         <w:ind w:firstLine="480"/>
         <w:rPr>
-          <w:rFonts w:hint="eastAsia"/>
           <w:color w:val="070707"/>
           <w:sz w:val="21"/>
           <w:szCs w:val="21"/>
@@ -500,7 +449,6 @@
         <w:spacing w:before="0" w:beforeAutospacing="0" w:after="0" w:afterAutospacing="0"/>
         <w:ind w:firstLine="480"/>
         <w:rPr>
-          <w:rFonts w:hint="eastAsia"/>
           <w:color w:val="070707"/>
           <w:sz w:val="21"/>
           <w:szCs w:val="21"/>
@@ -523,7 +471,6 @@
         <w:spacing w:before="0" w:beforeAutospacing="0" w:after="0" w:afterAutospacing="0"/>
         <w:ind w:firstLine="480"/>
         <w:rPr>
-          <w:rFonts w:hint="eastAsia"/>
           <w:color w:val="070707"/>
           <w:sz w:val="21"/>
           <w:szCs w:val="21"/>
@@ -564,7 +511,6 @@
         <w:spacing w:before="0" w:beforeAutospacing="0" w:after="0" w:afterAutospacing="0"/>
         <w:ind w:firstLine="480"/>
         <w:rPr>
-          <w:rFonts w:hint="eastAsia"/>
           <w:color w:val="070707"/>
           <w:sz w:val="21"/>
           <w:szCs w:val="21"/>
@@ -587,7 +533,6 @@
         <w:spacing w:before="0" w:beforeAutospacing="0" w:after="0" w:afterAutospacing="0"/>
         <w:ind w:firstLine="480"/>
         <w:rPr>
-          <w:rFonts w:hint="eastAsia"/>
           <w:color w:val="070707"/>
           <w:sz w:val="21"/>
           <w:szCs w:val="21"/>
@@ -628,7 +573,6 @@
         <w:spacing w:before="0" w:beforeAutospacing="0" w:after="0" w:afterAutospacing="0"/>
         <w:ind w:firstLine="480"/>
         <w:rPr>
-          <w:rFonts w:hint="eastAsia"/>
           <w:color w:val="070707"/>
           <w:sz w:val="21"/>
           <w:szCs w:val="21"/>
@@ -687,7 +631,6 @@
         <w:spacing w:before="0" w:beforeAutospacing="0" w:after="0" w:afterAutospacing="0"/>
         <w:ind w:firstLine="480"/>
         <w:rPr>
-          <w:rFonts w:hint="eastAsia"/>
           <w:color w:val="070707"/>
           <w:sz w:val="21"/>
           <w:szCs w:val="21"/>
@@ -729,7 +672,6 @@
         <w:ind w:firstLine="480"/>
         <w:jc w:val="center"/>
         <w:rPr>
-          <w:rFonts w:hint="eastAsia"/>
           <w:color w:val="070707"/>
           <w:sz w:val="21"/>
           <w:szCs w:val="21"/>
@@ -756,7 +698,6 @@
         <w:spacing w:before="0" w:beforeAutospacing="0" w:after="0" w:afterAutospacing="0"/>
         <w:ind w:firstLine="480"/>
         <w:rPr>
-          <w:rFonts w:hint="eastAsia"/>
           <w:color w:val="070707"/>
           <w:sz w:val="21"/>
           <w:szCs w:val="21"/>
@@ -797,7 +738,6 @@
         <w:spacing w:before="0" w:beforeAutospacing="0" w:after="0" w:afterAutospacing="0"/>
         <w:ind w:firstLine="480"/>
         <w:rPr>
-          <w:rFonts w:hint="eastAsia"/>
           <w:color w:val="070707"/>
           <w:sz w:val="21"/>
           <w:szCs w:val="21"/>
@@ -839,7 +779,6 @@
         <w:ind w:firstLine="480"/>
         <w:jc w:val="center"/>
         <w:rPr>
-          <w:rFonts w:hint="eastAsia"/>
           <w:color w:val="070707"/>
           <w:sz w:val="21"/>
           <w:szCs w:val="21"/>
@@ -887,7 +826,6 @@
         <w:spacing w:before="0" w:beforeAutospacing="0" w:after="0" w:afterAutospacing="0"/>
         <w:ind w:firstLine="480"/>
         <w:rPr>
-          <w:rFonts w:hint="eastAsia"/>
           <w:color w:val="070707"/>
           <w:sz w:val="21"/>
           <w:szCs w:val="21"/>
@@ -930,7 +868,6 @@
         <w:spacing w:before="0" w:beforeAutospacing="0" w:after="0" w:afterAutospacing="0"/>
         <w:ind w:firstLine="480"/>
         <w:rPr>
-          <w:rFonts w:hint="eastAsia"/>
           <w:color w:val="070707"/>
           <w:sz w:val="21"/>
           <w:szCs w:val="21"/>
@@ -1009,7 +946,6 @@
         <w:spacing w:before="0" w:beforeAutospacing="0" w:after="0" w:afterAutospacing="0"/>
         <w:ind w:firstLine="480"/>
         <w:rPr>
-          <w:rFonts w:hint="eastAsia"/>
           <w:color w:val="070707"/>
           <w:sz w:val="21"/>
           <w:szCs w:val="21"/>
@@ -1042,37 +978,16 @@
           <w:sz w:val="21"/>
           <w:szCs w:val="21"/>
         </w:rPr>
-        <w:t>评估机构在实施评估前，应与被评估企业充分协调，梳理</w:t>
-      </w:r>
-      <w:proofErr w:type="gramStart"/>
-      <w:r>
-        <w:rPr>
-          <w:rFonts w:hint="eastAsia"/>
-          <w:color w:val="070707"/>
-          <w:sz w:val="21"/>
-          <w:szCs w:val="21"/>
-        </w:rPr>
-        <w:t>清晰企业</w:t>
-      </w:r>
-      <w:proofErr w:type="gramEnd"/>
-      <w:r>
-        <w:rPr>
-          <w:rFonts w:hint="eastAsia"/>
-          <w:color w:val="070707"/>
-          <w:sz w:val="21"/>
-          <w:szCs w:val="21"/>
-        </w:rPr>
-        <w:t>工业控制系统基本情况，并参照《工业控制系统信息安全防护能力评估方法》（见附件）形成书面评估工作计划。评估工作计划的内容至少应包括：评估工作计划名称和编号、评估范围、评估具体任务与方案、评估工作日程安排、应急预案等。</w:t>
-      </w:r>
-    </w:p>
-    <w:p>
-      <w:pPr>
-        <w:pStyle w:val="a3"/>
-        <w:shd w:val="clear" w:color="auto" w:fill="F9F9F9"/>
-        <w:spacing w:before="0" w:beforeAutospacing="0" w:after="0" w:afterAutospacing="0"/>
-        <w:ind w:firstLine="480"/>
-        <w:rPr>
-          <w:rFonts w:hint="eastAsia"/>
+        <w:t>评估机构在实施评估前，应与被评估企业充分协调，梳理清晰企业工业控制系统基本情况，并参照《工业控制系统信息安全防护能力评估方法》（见附件）形成书面评估工作计划。评估工作计划的内容至少应包括：评估工作计划名称和编号、评估范围、评估具体任务与方案、评估工作日程安排、应急预案等。</w:t>
+      </w:r>
+    </w:p>
+    <w:p>
+      <w:pPr>
+        <w:pStyle w:val="a3"/>
+        <w:shd w:val="clear" w:color="auto" w:fill="F9F9F9"/>
+        <w:spacing w:before="0" w:beforeAutospacing="0" w:after="0" w:afterAutospacing="0"/>
+        <w:ind w:firstLine="480"/>
+        <w:rPr>
           <w:color w:val="070707"/>
           <w:sz w:val="21"/>
           <w:szCs w:val="21"/>
@@ -1115,7 +1030,6 @@
         <w:spacing w:before="0" w:beforeAutospacing="0" w:after="0" w:afterAutospacing="0"/>
         <w:ind w:firstLine="480"/>
         <w:rPr>
-          <w:rFonts w:hint="eastAsia"/>
           <w:color w:val="070707"/>
           <w:sz w:val="21"/>
           <w:szCs w:val="21"/>
@@ -1158,7 +1072,6 @@
         <w:spacing w:before="0" w:beforeAutospacing="0" w:after="0" w:afterAutospacing="0"/>
         <w:ind w:firstLine="480"/>
         <w:rPr>
-          <w:rFonts w:hint="eastAsia"/>
           <w:color w:val="070707"/>
           <w:sz w:val="21"/>
           <w:szCs w:val="21"/>
@@ -1219,7 +1132,6 @@
         <w:spacing w:before="0" w:beforeAutospacing="0" w:after="0" w:afterAutospacing="0"/>
         <w:ind w:firstLine="480"/>
         <w:rPr>
-          <w:rFonts w:hint="eastAsia"/>
           <w:color w:val="070707"/>
           <w:sz w:val="21"/>
           <w:szCs w:val="21"/>
@@ -1262,7 +1174,6 @@
         <w:spacing w:before="0" w:beforeAutospacing="0" w:after="0" w:afterAutospacing="0"/>
         <w:ind w:firstLine="480"/>
         <w:rPr>
-          <w:rFonts w:hint="eastAsia"/>
           <w:color w:val="070707"/>
           <w:sz w:val="21"/>
           <w:szCs w:val="21"/>
@@ -1295,67 +1206,7 @@
           <w:sz w:val="21"/>
           <w:szCs w:val="21"/>
         </w:rPr>
-        <w:t>评估项目组在总结现场评估和</w:t>
-      </w:r>
-      <w:proofErr w:type="gramStart"/>
-      <w:r>
-        <w:rPr>
-          <w:rFonts w:hint="eastAsia"/>
-          <w:color w:val="070707"/>
-          <w:sz w:val="21"/>
-          <w:szCs w:val="21"/>
-        </w:rPr>
-        <w:t>复评估</w:t>
-      </w:r>
-      <w:proofErr w:type="gramEnd"/>
-      <w:r>
-        <w:rPr>
-          <w:rFonts w:hint="eastAsia"/>
-          <w:color w:val="070707"/>
-          <w:sz w:val="21"/>
-          <w:szCs w:val="21"/>
-        </w:rPr>
-        <w:t>工作后，出具企业工控安全防护能力评估结论，</w:t>
-      </w:r>
-      <w:proofErr w:type="gramStart"/>
-      <w:r>
-        <w:rPr>
-          <w:rFonts w:hint="eastAsia"/>
-          <w:color w:val="070707"/>
-          <w:sz w:val="21"/>
-          <w:szCs w:val="21"/>
-        </w:rPr>
-        <w:t>经由被</w:t>
-      </w:r>
-      <w:proofErr w:type="gramEnd"/>
-      <w:r>
-        <w:rPr>
-          <w:rFonts w:hint="eastAsia"/>
-          <w:color w:val="070707"/>
-          <w:sz w:val="21"/>
-          <w:szCs w:val="21"/>
-        </w:rPr>
-        <w:t>评估企业确认后，形成评估报告，</w:t>
-      </w:r>
-      <w:proofErr w:type="gramStart"/>
-      <w:r>
-        <w:rPr>
-          <w:rFonts w:hint="eastAsia"/>
-          <w:color w:val="070707"/>
-          <w:sz w:val="21"/>
-          <w:szCs w:val="21"/>
-        </w:rPr>
-        <w:t>报工业</w:t>
-      </w:r>
-      <w:proofErr w:type="gramEnd"/>
-      <w:r>
-        <w:rPr>
-          <w:rFonts w:hint="eastAsia"/>
-          <w:color w:val="070707"/>
-          <w:sz w:val="21"/>
-          <w:szCs w:val="21"/>
-        </w:rPr>
-        <w:t>和信息化部备案。</w:t>
+        <w:t>评估项目组在总结现场评估和复评估工作后，出具企业工控安全防护能力评估结论，经由被评估企业确认后，形成评估报告，报工业和信息化部备案。</w:t>
       </w:r>
     </w:p>
     <w:p>
@@ -1366,7 +1217,6 @@
         <w:ind w:firstLine="480"/>
         <w:jc w:val="center"/>
         <w:rPr>
-          <w:rFonts w:hint="eastAsia"/>
           <w:color w:val="070707"/>
           <w:sz w:val="21"/>
           <w:szCs w:val="21"/>
@@ -1392,7 +1242,6 @@
         <w:spacing w:before="0" w:beforeAutospacing="0" w:after="0" w:afterAutospacing="0"/>
         <w:ind w:firstLine="480"/>
         <w:rPr>
-          <w:rFonts w:hint="eastAsia"/>
           <w:color w:val="070707"/>
           <w:sz w:val="21"/>
           <w:szCs w:val="21"/>
@@ -1415,7 +1264,6 @@
         <w:spacing w:before="0" w:beforeAutospacing="0" w:after="0" w:afterAutospacing="0"/>
         <w:ind w:firstLine="480"/>
         <w:rPr>
-          <w:rFonts w:hint="eastAsia"/>
           <w:color w:val="070707"/>
           <w:sz w:val="21"/>
           <w:szCs w:val="21"/>
@@ -1456,7 +1304,6 @@
         <w:spacing w:before="0" w:beforeAutospacing="0" w:after="0" w:afterAutospacing="0"/>
         <w:ind w:firstLine="480"/>
         <w:rPr>
-          <w:rFonts w:hint="eastAsia"/>
           <w:color w:val="070707"/>
           <w:sz w:val="21"/>
           <w:szCs w:val="21"/>
@@ -1481,7 +1328,6 @@
         <w:ind w:firstLine="480"/>
         <w:jc w:val="center"/>
         <w:rPr>
-          <w:rFonts w:hint="eastAsia"/>
           <w:color w:val="070707"/>
           <w:sz w:val="21"/>
           <w:szCs w:val="21"/>
@@ -1507,7 +1353,6 @@
         <w:spacing w:before="0" w:beforeAutospacing="0" w:after="0" w:afterAutospacing="0"/>
         <w:ind w:firstLine="480"/>
         <w:rPr>
-          <w:rFonts w:hint="eastAsia"/>
           <w:color w:val="070707"/>
           <w:sz w:val="21"/>
           <w:szCs w:val="21"/>
@@ -1578,9 +1423,49 @@
       </w:r>
     </w:p>
     <w:p>
+      <w:pPr>
+        <w:pStyle w:val="a3"/>
+        <w:shd w:val="clear" w:color="auto" w:fill="F9F9F9"/>
+        <w:spacing w:before="0" w:beforeAutospacing="0" w:after="0" w:afterAutospacing="0"/>
+        <w:ind w:firstLine="480"/>
+        <w:rPr>
+          <w:rFonts w:hint="eastAsia"/>
+          <w:color w:val="070707"/>
+          <w:sz w:val="21"/>
+          <w:szCs w:val="21"/>
+        </w:rPr>
+      </w:pPr>
       <w:bookmarkStart w:id="0" w:name="_GoBack"/>
       <w:bookmarkEnd w:id="0"/>
     </w:p>
+    <w:p>
+      <w:pPr>
+        <w:pStyle w:val="a3"/>
+        <w:shd w:val="clear" w:color="auto" w:fill="F9F9F9"/>
+        <w:spacing w:before="0" w:beforeAutospacing="0" w:after="0" w:afterAutospacing="0"/>
+        <w:ind w:firstLine="480"/>
+        <w:rPr>
+          <w:rFonts w:hint="eastAsia"/>
+          <w:color w:val="070707"/>
+          <w:sz w:val="21"/>
+          <w:szCs w:val="21"/>
+        </w:rPr>
+      </w:pPr>
+      <w:hyperlink r:id="rId4" w:history="1">
+        <w:r>
+          <w:rPr>
+            <w:rStyle w:val="a5"/>
+            <w:rFonts w:hint="eastAsia"/>
+            <w:color w:val="333333"/>
+            <w:sz w:val="21"/>
+            <w:szCs w:val="21"/>
+            <w:shd w:val="clear" w:color="auto" w:fill="F9F9F9"/>
+          </w:rPr>
+          <w:t>附件：工业控制系统信息安全防护能力评估方法</w:t>
+        </w:r>
+      </w:hyperlink>
+    </w:p>
+    <w:p/>
     <w:sectPr>
       <w:pgSz w:w="11906" w:h="16838"/>
       <w:pgMar w:top="1440" w:right="1800" w:bottom="1440" w:left="1800" w:header="851" w:footer="992" w:gutter="0"/>
@@ -2043,6 +1928,18 @@
       <w:bCs/>
     </w:rPr>
   </w:style>
+  <w:style w:type="character" w:styleId="a5">
+    <w:name w:val="Hyperlink"/>
+    <w:basedOn w:val="a0"/>
+    <w:uiPriority w:val="99"/>
+    <w:semiHidden/>
+    <w:unhideWhenUsed/>
+    <w:rsid w:val="00EC3703"/>
+    <w:rPr>
+      <w:color w:val="0000FF"/>
+      <w:u w:val="single"/>
+    </w:rPr>
+  </w:style>
 </w:styles>
 </file>
 
